--- a/Anotações.docx
+++ b/Anotações.docx
@@ -52,7 +52,43 @@
         <w:t xml:space="preserve"> blog</w:t>
       </w:r>
     </w:p>
-    <w:p/>
+    <w:p>
+      <w:pPr>
+        <w:rPr>
+          <w:b/>
+          <w:i/>
+          <w:color w:val="FF0000"/>
+        </w:rPr>
+      </w:pPr>
+      <w:r>
+        <w:rPr>
+          <w:b/>
+          <w:i/>
+          <w:color w:val="FF0000"/>
+        </w:rPr>
+        <w:t xml:space="preserve">SE FOR ANOTAR POR FAVOR COPIAR AS ALTERAÇÕES PARA  </w:t>
+      </w:r>
+      <w:proofErr w:type="spellStart"/>
+      <w:r>
+        <w:rPr>
+          <w:b/>
+          <w:i/>
+          <w:color w:val="FF0000"/>
+        </w:rPr>
+        <w:t>anotacões</w:t>
+      </w:r>
+      <w:bookmarkStart w:id="0" w:name="_GoBack"/>
+      <w:bookmarkEnd w:id="0"/>
+      <w:r>
+        <w:rPr>
+          <w:b/>
+          <w:i/>
+          <w:color w:val="FF0000"/>
+        </w:rPr>
+        <w:t>.mb</w:t>
+      </w:r>
+      <w:proofErr w:type="spellEnd"/>
+    </w:p>
     <w:p>
       <w:proofErr w:type="gramStart"/>
       <w:r>
@@ -324,8 +360,6 @@
       <w:r>
         <w:t>http://www.danielrodrigues.net.br/laravel-anotacoes/</w:t>
       </w:r>
-      <w:bookmarkStart w:id="0" w:name="_GoBack"/>
-      <w:bookmarkEnd w:id="0"/>
     </w:p>
     <w:sectPr>
       <w:pgSz w:w="11906" w:h="16838"/>

--- a/Anotações.docx
+++ b/Anotações.docx
@@ -3,6 +3,12 @@
 <w:document xmlns:wpc="http://schemas.microsoft.com/office/word/2010/wordprocessingCanvas" xmlns:cx="http://schemas.microsoft.com/office/drawing/2014/chartex" xmlns:cx1="http://schemas.microsoft.com/office/drawing/2015/9/8/chartex" xmlns:cx2="http://schemas.microsoft.com/office/drawing/2015/10/21/chartex" xmlns:mc="http://schemas.openxmlformats.org/markup-compatibility/2006" xmlns:o="urn:schemas-microsoft-com:office:office" xmlns:r="http://schemas.openxmlformats.org/officeDocument/2006/relationships" xmlns:m="http://schemas.openxmlformats.org/officeDocument/2006/math" xmlns:v="urn:schemas-microsoft-com:vml" xmlns:wp14="http://schemas.microsoft.com/office/word/2010/wordprocessingDrawing" xmlns:wp="http://schemas.openxmlformats.org/drawingml/2006/wordprocessingDrawing" xmlns:w10="urn:schemas-microsoft-com:office:word" xmlns:w="http://schemas.openxmlformats.org/wordprocessingml/2006/main" xmlns:w14="http://schemas.microsoft.com/office/word/2010/wordml" xmlns:w15="http://schemas.microsoft.com/office/word/2012/wordml" xmlns:w16se="http://schemas.microsoft.com/office/word/2015/wordml/symex" xmlns:wpg="http://schemas.microsoft.com/office/word/2010/wordprocessingGroup" xmlns:wpi="http://schemas.microsoft.com/office/word/2010/wordprocessingInk" xmlns:wne="http://schemas.microsoft.com/office/word/2006/wordml" xmlns:wps="http://schemas.microsoft.com/office/word/2010/wordprocessingShape" mc:Ignorable="w14 w15 w16se wp14">
   <w:body>
     <w:p>
+      <w:r>
+        <w:t># Anotações</w:t>
+      </w:r>
+    </w:p>
+    <w:p/>
+    <w:p>
       <w:proofErr w:type="gramStart"/>
       <w:r>
         <w:t>criar</w:t>
@@ -50,316 +56,432 @@
       <w:proofErr w:type="spellEnd"/>
       <w:r>
         <w:t xml:space="preserve"> blog</w:t>
+      </w:r>
+    </w:p>
+    <w:p/>
+    <w:p>
+      <w:r>
+        <w:t>PARA ABRIR E EXECUTAR O PROJETO</w:t>
+      </w:r>
+    </w:p>
+    <w:p>
+      <w:r>
+        <w:tab/>
+        <w:t xml:space="preserve">- CLONAR O PROJETO DENTRO DA PASTA </w:t>
+      </w:r>
+      <w:proofErr w:type="spellStart"/>
+      <w:r>
+        <w:t>htdocs</w:t>
+      </w:r>
+      <w:proofErr w:type="spellEnd"/>
+      <w:r>
+        <w:t xml:space="preserve"> DO XAMPP</w:t>
+      </w:r>
+    </w:p>
+    <w:p>
+      <w:r>
+        <w:tab/>
+        <w:t xml:space="preserve">- RENOMEAR O </w:t>
+      </w:r>
+      <w:proofErr w:type="gramStart"/>
+      <w:r>
+        <w:t>AQUIVO .</w:t>
+      </w:r>
+      <w:proofErr w:type="spellStart"/>
+      <w:r>
+        <w:t>env</w:t>
+      </w:r>
+      <w:proofErr w:type="gramEnd"/>
+      <w:r>
+        <w:t>.example</w:t>
+      </w:r>
+      <w:proofErr w:type="spellEnd"/>
+      <w:r>
+        <w:t xml:space="preserve"> PARA .</w:t>
+      </w:r>
+      <w:proofErr w:type="spellStart"/>
+      <w:r>
+        <w:t>env</w:t>
+      </w:r>
+      <w:proofErr w:type="spellEnd"/>
+    </w:p>
+    <w:p>
+      <w:r>
+        <w:tab/>
+        <w:t>- DAR INÍCIO NOS SERVIDORES APACHE E MYSQL</w:t>
+      </w:r>
+    </w:p>
+    <w:p>
+      <w:r>
+        <w:tab/>
+        <w:t xml:space="preserve">- CRIAR A BASE DE DADOS LOCAL NO </w:t>
+      </w:r>
+      <w:proofErr w:type="spellStart"/>
+      <w:r>
+        <w:t>localhost</w:t>
+      </w:r>
+      <w:proofErr w:type="spellEnd"/>
+      <w:r>
+        <w:t>/</w:t>
+      </w:r>
+      <w:proofErr w:type="spellStart"/>
+      <w:r>
+        <w:t>phpmyadmin</w:t>
+      </w:r>
+      <w:proofErr w:type="spellEnd"/>
+      <w:r>
+        <w:t xml:space="preserve"> com o </w:t>
+      </w:r>
+      <w:proofErr w:type="spellStart"/>
+      <w:r>
+        <w:t>nomde</w:t>
+      </w:r>
+      <w:proofErr w:type="spellEnd"/>
+      <w:r>
+        <w:t xml:space="preserve">: </w:t>
+      </w:r>
+      <w:proofErr w:type="spellStart"/>
+      <w:r>
+        <w:t>site_si</w:t>
+      </w:r>
+      <w:proofErr w:type="spellEnd"/>
+      <w:r>
+        <w:t xml:space="preserve"> TUDO MINUSCULO</w:t>
+      </w:r>
+    </w:p>
+    <w:p>
+      <w:r>
+        <w:tab/>
+        <w:t xml:space="preserve">- NO TERMINAL IR ATÉ O DIRETORIO DO SITE: </w:t>
+      </w:r>
+      <w:proofErr w:type="spellStart"/>
+      <w:r>
+        <w:t>cd</w:t>
+      </w:r>
+      <w:proofErr w:type="spellEnd"/>
+      <w:r>
+        <w:t xml:space="preserve"> C:\xampp\htdocs\Prototipo_Pagina_SI_UFSMFW\Site_SI</w:t>
+      </w:r>
+    </w:p>
+    <w:p>
+      <w:r>
+        <w:tab/>
+        <w:t xml:space="preserve">- EXECUTAR O COMPOSER PARA A CRIAÇÃO DO PROJETO: </w:t>
+      </w:r>
+      <w:proofErr w:type="spellStart"/>
+      <w:r>
+        <w:t>composer</w:t>
+      </w:r>
+      <w:proofErr w:type="spellEnd"/>
+      <w:r>
+        <w:t xml:space="preserve"> </w:t>
+      </w:r>
+      <w:proofErr w:type="spellStart"/>
+      <w:r>
+        <w:t>update</w:t>
+      </w:r>
+      <w:proofErr w:type="spellEnd"/>
+    </w:p>
+    <w:p>
+      <w:r>
+        <w:tab/>
+        <w:t xml:space="preserve">- EXECUTAR AS MIGRATIONS: </w:t>
+      </w:r>
+      <w:proofErr w:type="spellStart"/>
+      <w:r>
+        <w:t>php</w:t>
+      </w:r>
+      <w:proofErr w:type="spellEnd"/>
+      <w:r>
+        <w:t xml:space="preserve"> </w:t>
+      </w:r>
+      <w:proofErr w:type="spellStart"/>
+      <w:r>
+        <w:t>artisan</w:t>
+      </w:r>
+      <w:proofErr w:type="spellEnd"/>
+      <w:r>
+        <w:t xml:space="preserve"> </w:t>
+      </w:r>
+      <w:proofErr w:type="spellStart"/>
+      <w:r>
+        <w:t>migrate</w:t>
+      </w:r>
+      <w:proofErr w:type="spellEnd"/>
+    </w:p>
+    <w:p/>
+    <w:p>
+      <w:r>
+        <w:t>PARA EXECUTAR</w:t>
+      </w:r>
+    </w:p>
+    <w:p>
+      <w:r>
+        <w:tab/>
+        <w:t xml:space="preserve">- DAR INÍCIO NO SERVIDOR: </w:t>
+      </w:r>
+      <w:proofErr w:type="spellStart"/>
+      <w:r>
+        <w:t>php</w:t>
+      </w:r>
+      <w:proofErr w:type="spellEnd"/>
+      <w:r>
+        <w:t xml:space="preserve"> </w:t>
+      </w:r>
+      <w:proofErr w:type="spellStart"/>
+      <w:r>
+        <w:t>artisan</w:t>
+      </w:r>
+      <w:proofErr w:type="spellEnd"/>
+      <w:r>
+        <w:t xml:space="preserve"> serve</w:t>
+      </w:r>
+    </w:p>
+    <w:p>
+      <w:r>
+        <w:tab/>
+        <w:t>- ACESSAR NO NAVEGADOR: localhost:8000</w:t>
+      </w:r>
+    </w:p>
+    <w:p/>
+    <w:p/>
+    <w:p/>
+    <w:p>
+      <w:r>
+        <w:t xml:space="preserve">Criar </w:t>
+      </w:r>
+      <w:proofErr w:type="spellStart"/>
+      <w:r>
+        <w:t>model</w:t>
+      </w:r>
+      <w:proofErr w:type="spellEnd"/>
+      <w:r>
+        <w:t xml:space="preserve"> e </w:t>
+      </w:r>
+      <w:proofErr w:type="spellStart"/>
+      <w:r>
+        <w:t>migration</w:t>
+      </w:r>
+      <w:proofErr w:type="spellEnd"/>
+      <w:r>
+        <w:t xml:space="preserve">: </w:t>
+      </w:r>
+      <w:proofErr w:type="spellStart"/>
+      <w:r>
+        <w:t>php</w:t>
+      </w:r>
+      <w:proofErr w:type="spellEnd"/>
+      <w:r>
+        <w:t xml:space="preserve"> </w:t>
+      </w:r>
+      <w:proofErr w:type="spellStart"/>
+      <w:r>
+        <w:t>artisan</w:t>
+      </w:r>
+      <w:proofErr w:type="spellEnd"/>
+      <w:r>
+        <w:t xml:space="preserve"> </w:t>
+      </w:r>
+      <w:proofErr w:type="spellStart"/>
+      <w:proofErr w:type="gramStart"/>
+      <w:r>
+        <w:t>make:model</w:t>
+      </w:r>
+      <w:proofErr w:type="spellEnd"/>
+      <w:proofErr w:type="gramEnd"/>
+      <w:r>
+        <w:t xml:space="preserve"> </w:t>
+      </w:r>
+      <w:proofErr w:type="spellStart"/>
+      <w:r>
+        <w:t>nomedatabela</w:t>
+      </w:r>
+      <w:proofErr w:type="spellEnd"/>
+      <w:r>
+        <w:t xml:space="preserve"> -m</w:t>
+      </w:r>
+    </w:p>
+    <w:p/>
+    <w:p/>
+    <w:p>
+      <w:r>
+        <w:tab/>
+        <w:t xml:space="preserve">Configurar e executar as </w:t>
+      </w:r>
+      <w:proofErr w:type="spellStart"/>
+      <w:r>
+        <w:t>migrations</w:t>
+      </w:r>
+      <w:proofErr w:type="spellEnd"/>
+      <w:r>
+        <w:t>:</w:t>
+      </w:r>
+    </w:p>
+    <w:p>
+      <w:r>
+        <w:tab/>
+      </w:r>
+      <w:r>
+        <w:tab/>
+        <w:t>https://laravel.com/docs/5.3/migrations</w:t>
+      </w:r>
+    </w:p>
+    <w:p/>
+    <w:p>
+      <w:r>
+        <w:tab/>
+        <w:t xml:space="preserve">Comando para executar as </w:t>
+      </w:r>
+      <w:proofErr w:type="spellStart"/>
+      <w:r>
+        <w:t>migrations</w:t>
+      </w:r>
+      <w:proofErr w:type="spellEnd"/>
+      <w:r>
+        <w:t xml:space="preserve">: </w:t>
+      </w:r>
+      <w:proofErr w:type="spellStart"/>
+      <w:r>
+        <w:t>php</w:t>
+      </w:r>
+      <w:proofErr w:type="spellEnd"/>
+      <w:r>
+        <w:t xml:space="preserve"> </w:t>
+      </w:r>
+      <w:proofErr w:type="spellStart"/>
+      <w:r>
+        <w:t>artisan</w:t>
+      </w:r>
+      <w:proofErr w:type="spellEnd"/>
+      <w:r>
+        <w:t xml:space="preserve"> </w:t>
+      </w:r>
+      <w:proofErr w:type="spellStart"/>
+      <w:r>
+        <w:t>migrate</w:t>
+      </w:r>
+      <w:proofErr w:type="spellEnd"/>
+    </w:p>
+    <w:p>
+      <w:r>
+        <w:tab/>
+      </w:r>
+    </w:p>
+    <w:p>
+      <w:r>
+        <w:tab/>
+      </w:r>
+      <w:proofErr w:type="spellStart"/>
+      <w:r>
+        <w:t>Querys</w:t>
+      </w:r>
+      <w:proofErr w:type="spellEnd"/>
+      <w:r>
+        <w:t xml:space="preserve"> para configurar o CRUD:</w:t>
+      </w:r>
+    </w:p>
+    <w:p>
+      <w:r>
+        <w:tab/>
+      </w:r>
+      <w:r>
+        <w:tab/>
+        <w:t>https://laravel.com/docs/5.3/database#running-queries</w:t>
+      </w:r>
+    </w:p>
+    <w:p/>
+    <w:p/>
+    <w:p/>
+    <w:p>
+      <w:proofErr w:type="gramStart"/>
+      <w:r>
+        <w:t>iniciar</w:t>
+      </w:r>
+      <w:proofErr w:type="gramEnd"/>
+      <w:r>
+        <w:t xml:space="preserve"> servidor: </w:t>
+      </w:r>
+      <w:proofErr w:type="spellStart"/>
+      <w:r>
+        <w:t>php</w:t>
+      </w:r>
+      <w:proofErr w:type="spellEnd"/>
+      <w:r>
+        <w:t xml:space="preserve"> </w:t>
+      </w:r>
+      <w:proofErr w:type="spellStart"/>
+      <w:r>
+        <w:t>artisan</w:t>
+      </w:r>
+      <w:proofErr w:type="spellEnd"/>
+      <w:r>
+        <w:t xml:space="preserve"> serve</w:t>
+      </w:r>
+    </w:p>
+    <w:p/>
+    <w:p/>
+    <w:p>
+      <w:r>
+        <w:t>Iniciar o projeto no seu computador:</w:t>
+      </w:r>
+    </w:p>
+    <w:p>
+      <w:r>
+        <w:tab/>
+      </w:r>
+    </w:p>
+    <w:p>
+      <w:r>
+        <w:tab/>
+        <w:t xml:space="preserve">Assim que baixar o </w:t>
+      </w:r>
+      <w:proofErr w:type="spellStart"/>
+      <w:r>
+        <w:t>progeto</w:t>
+      </w:r>
+      <w:proofErr w:type="spellEnd"/>
+      <w:r>
+        <w:t xml:space="preserve"> do </w:t>
+      </w:r>
+      <w:proofErr w:type="spellStart"/>
+      <w:r>
+        <w:t>git</w:t>
+      </w:r>
+      <w:proofErr w:type="spellEnd"/>
+      <w:r>
+        <w:t xml:space="preserve"> dar um: </w:t>
+      </w:r>
+      <w:proofErr w:type="spellStart"/>
+      <w:r>
+        <w:t>composer</w:t>
+      </w:r>
+      <w:proofErr w:type="spellEnd"/>
+      <w:r>
+        <w:t xml:space="preserve"> </w:t>
+      </w:r>
+      <w:proofErr w:type="spellStart"/>
+      <w:r>
+        <w:t>update</w:t>
+      </w:r>
+      <w:proofErr w:type="spellEnd"/>
+    </w:p>
+    <w:p/>
+    <w:p>
+      <w:r>
+        <w:t>Anotações interessantes http://www.danielrodrigues.net.br/laravel-anotacoes/</w:t>
       </w:r>
     </w:p>
     <w:p>
       <w:pPr>
         <w:rPr>
-          <w:b/>
-          <w:i/>
-          <w:color w:val="FF0000"/>
+          <w:u w:val="single"/>
         </w:rPr>
       </w:pPr>
       <w:r>
-        <w:rPr>
-          <w:b/>
-          <w:i/>
-          <w:color w:val="FF0000"/>
-        </w:rPr>
-        <w:t xml:space="preserve">SE FOR ANOTAR POR FAVOR COPIAR AS ALTERAÇÕES PARA  </w:t>
-      </w:r>
-      <w:proofErr w:type="spellStart"/>
-      <w:r>
-        <w:rPr>
-          <w:b/>
-          <w:i/>
-          <w:color w:val="FF0000"/>
-        </w:rPr>
-        <w:t>anotacões</w:t>
+        <w:t>Documentações em português: http://laravel.artesaos.org/docs/</w:t>
       </w:r>
       <w:bookmarkStart w:id="0" w:name="_GoBack"/>
       <w:bookmarkEnd w:id="0"/>
-      <w:r>
-        <w:rPr>
-          <w:b/>
-          <w:i/>
-          <w:color w:val="FF0000"/>
-        </w:rPr>
-        <w:t>.mb</w:t>
-      </w:r>
-      <w:proofErr w:type="spellEnd"/>
-    </w:p>
-    <w:p>
-      <w:proofErr w:type="gramStart"/>
-      <w:r>
-        <w:t>configurar</w:t>
-      </w:r>
-      <w:proofErr w:type="gramEnd"/>
-      <w:r>
-        <w:t xml:space="preserve"> a base de dados no arquivo .</w:t>
-      </w:r>
-      <w:proofErr w:type="spellStart"/>
-      <w:r>
-        <w:t>env</w:t>
-      </w:r>
-      <w:proofErr w:type="spellEnd"/>
-    </w:p>
-    <w:p/>
-    <w:p>
-      <w:r>
-        <w:t>DB_CONNECTION=</w:t>
-      </w:r>
-      <w:proofErr w:type="spellStart"/>
-      <w:r>
-        <w:t>mysql</w:t>
-      </w:r>
-      <w:proofErr w:type="spellEnd"/>
-    </w:p>
-    <w:p>
-      <w:r>
-        <w:t>DB_HOST=</w:t>
-      </w:r>
-      <w:proofErr w:type="spellStart"/>
-      <w:r>
-        <w:t>localhost</w:t>
-      </w:r>
-      <w:proofErr w:type="spellEnd"/>
-    </w:p>
-    <w:p>
-      <w:r>
-        <w:t>DB_PORT=3306</w:t>
-      </w:r>
-    </w:p>
-    <w:p>
-      <w:r>
-        <w:t>DB_DATABASE=</w:t>
-      </w:r>
-      <w:proofErr w:type="spellStart"/>
-      <w:r>
-        <w:t>dbname</w:t>
-      </w:r>
-      <w:proofErr w:type="spellEnd"/>
-      <w:r>
-        <w:t>//nome da base de dados</w:t>
-      </w:r>
-    </w:p>
-    <w:p>
-      <w:r>
-        <w:t>DB_USERNAME=root</w:t>
-      </w:r>
-    </w:p>
-    <w:p>
-      <w:r>
-        <w:t>DB_PASSWORD=""</w:t>
-      </w:r>
-    </w:p>
-    <w:p/>
-    <w:p>
-      <w:r>
-        <w:t xml:space="preserve">Criar </w:t>
-      </w:r>
-      <w:proofErr w:type="spellStart"/>
-      <w:r>
-        <w:t>model</w:t>
-      </w:r>
-      <w:proofErr w:type="spellEnd"/>
-      <w:r>
-        <w:t xml:space="preserve"> e </w:t>
-      </w:r>
-      <w:proofErr w:type="spellStart"/>
-      <w:r>
-        <w:t>migration</w:t>
-      </w:r>
-      <w:proofErr w:type="spellEnd"/>
-      <w:r>
-        <w:t xml:space="preserve">: </w:t>
-      </w:r>
-      <w:proofErr w:type="spellStart"/>
-      <w:r>
-        <w:t>php</w:t>
-      </w:r>
-      <w:proofErr w:type="spellEnd"/>
-      <w:r>
-        <w:t xml:space="preserve"> </w:t>
-      </w:r>
-      <w:proofErr w:type="spellStart"/>
-      <w:r>
-        <w:t>artisan</w:t>
-      </w:r>
-      <w:proofErr w:type="spellEnd"/>
-      <w:r>
-        <w:t xml:space="preserve"> </w:t>
-      </w:r>
-      <w:proofErr w:type="spellStart"/>
-      <w:proofErr w:type="gramStart"/>
-      <w:r>
-        <w:t>make:model</w:t>
-      </w:r>
-      <w:proofErr w:type="spellEnd"/>
-      <w:proofErr w:type="gramEnd"/>
-      <w:r>
-        <w:t xml:space="preserve"> </w:t>
-      </w:r>
-      <w:proofErr w:type="spellStart"/>
-      <w:r>
-        <w:t>nomedatabela</w:t>
-      </w:r>
-      <w:proofErr w:type="spellEnd"/>
-      <w:r>
-        <w:t xml:space="preserve"> -m</w:t>
-      </w:r>
-    </w:p>
-    <w:p>
-      <w:r>
-        <w:tab/>
-      </w:r>
-      <w:r>
-        <w:tab/>
-      </w:r>
-      <w:r>
-        <w:t>Configurar</w:t>
-      </w:r>
-      <w:r>
-        <w:t xml:space="preserve"> e executar as </w:t>
-      </w:r>
-      <w:proofErr w:type="spellStart"/>
-      <w:r>
-        <w:t>migrations</w:t>
-      </w:r>
-      <w:proofErr w:type="spellEnd"/>
-      <w:r>
-        <w:t>:</w:t>
-      </w:r>
-    </w:p>
-    <w:p>
-      <w:r>
-        <w:tab/>
-      </w:r>
-      <w:r>
-        <w:tab/>
-      </w:r>
-      <w:r>
-        <w:tab/>
-        <w:t>https://laravel.com/docs/5.3/migrations</w:t>
-      </w:r>
-    </w:p>
-    <w:p>
-      <w:r>
-        <w:tab/>
-      </w:r>
-      <w:r>
-        <w:tab/>
-      </w:r>
-      <w:r>
-        <w:t>Comando</w:t>
-      </w:r>
-      <w:r>
-        <w:t xml:space="preserve"> para executar as </w:t>
-      </w:r>
-      <w:proofErr w:type="spellStart"/>
-      <w:r>
-        <w:t>migrations</w:t>
-      </w:r>
-      <w:proofErr w:type="spellEnd"/>
-      <w:r>
-        <w:t xml:space="preserve">: </w:t>
-      </w:r>
-      <w:proofErr w:type="spellStart"/>
-      <w:r>
-        <w:t>php</w:t>
-      </w:r>
-      <w:proofErr w:type="spellEnd"/>
-      <w:r>
-        <w:t xml:space="preserve"> </w:t>
-      </w:r>
-      <w:proofErr w:type="spellStart"/>
-      <w:r>
-        <w:t>artisan</w:t>
-      </w:r>
-      <w:proofErr w:type="spellEnd"/>
-      <w:r>
-        <w:t xml:space="preserve"> </w:t>
-      </w:r>
-      <w:proofErr w:type="spellStart"/>
-      <w:r>
-        <w:t>migrate</w:t>
-      </w:r>
-      <w:proofErr w:type="spellEnd"/>
-    </w:p>
-    <w:p>
-      <w:r>
-        <w:tab/>
-      </w:r>
-      <w:r>
-        <w:tab/>
-      </w:r>
-    </w:p>
-    <w:p>
-      <w:pPr>
-        <w:ind w:left="708" w:firstLine="708"/>
-      </w:pPr>
-      <w:proofErr w:type="spellStart"/>
-      <w:r>
-        <w:t>Q</w:t>
-      </w:r>
-      <w:r>
-        <w:t>uerys</w:t>
-      </w:r>
-      <w:proofErr w:type="spellEnd"/>
-      <w:r>
-        <w:t xml:space="preserve"> para configurar o CRUD:</w:t>
-      </w:r>
-    </w:p>
-    <w:p>
-      <w:r>
-        <w:tab/>
-      </w:r>
-      <w:r>
-        <w:tab/>
-      </w:r>
-      <w:r>
-        <w:tab/>
-      </w:r>
-      <w:r>
-        <w:tab/>
-        <w:t>https://laravel.com/docs/5.3/database#running-queries</w:t>
-      </w:r>
-    </w:p>
-    <w:p/>
-    <w:p/>
-    <w:p>
-      <w:proofErr w:type="gramStart"/>
-      <w:r>
-        <w:t>iniciar</w:t>
-      </w:r>
-      <w:proofErr w:type="gramEnd"/>
-      <w:r>
-        <w:t xml:space="preserve"> servidor: </w:t>
-      </w:r>
-      <w:proofErr w:type="spellStart"/>
-      <w:r>
-        <w:t>php</w:t>
-      </w:r>
-      <w:proofErr w:type="spellEnd"/>
-      <w:r>
-        <w:t xml:space="preserve"> </w:t>
-      </w:r>
-      <w:proofErr w:type="spellStart"/>
-      <w:r>
-        <w:t>artisan</w:t>
-      </w:r>
-      <w:proofErr w:type="spellEnd"/>
-      <w:r>
-        <w:t xml:space="preserve"> serve</w:t>
-      </w:r>
-    </w:p>
-    <w:p>
-      <w:r>
-        <w:t xml:space="preserve">Anotações interessantes </w:t>
-      </w:r>
-      <w:r>
-        <w:t>http://www.danielrodrigues.net.br/laravel-anotacoes/</w:t>
-      </w:r>
     </w:p>
     <w:sectPr>
       <w:pgSz w:w="11906" w:h="16838"/>
